--- a/lab2/report/report.docx
+++ b/lab2/report/report.docx
@@ -296,7 +296,7 @@
       </w:r>
     </w:p>
     <w:bookmarkEnd w:id="21"/>
-    <w:bookmarkStart w:id="34" w:name="выполнение-лабораторной-работы"/>
+    <w:bookmarkStart w:id="37" w:name="выполнение-лабораторной-работы"/>
     <w:p>
       <w:pPr>
         <w:pStyle w:val="Heading1"/>
@@ -634,6 +634,61 @@
     </w:p>
     <w:p>
       <w:pPr>
+        <w:pStyle w:val="CaptionedFigure"/>
+      </w:pPr>
+      <w:r>
+        <w:drawing>
+          <wp:inline>
+            <wp:extent cx="4495159" cy="2020900"/>
+            <wp:effectExtent b="0" l="0" r="0" t="0"/>
+            <wp:docPr descr="ping test 192.168.1.254" title="" id="35" name="Picture"/>
+            <a:graphic>
+              <a:graphicData uri="http://schemas.openxmlformats.org/drawingml/2006/picture">
+                <pic:pic>
+                  <pic:nvPicPr>
+                    <pic:cNvPr descr="image/5.png" id="36" name="Picture"/>
+                    <pic:cNvPicPr>
+                      <a:picLocks noChangeArrowheads="1" noChangeAspect="1"/>
+                    </pic:cNvPicPr>
+                  </pic:nvPicPr>
+                  <pic:blipFill>
+                    <a:blip r:embed="rId34"/>
+                    <a:stretch>
+                      <a:fillRect/>
+                    </a:stretch>
+                  </pic:blipFill>
+                  <pic:spPr bwMode="auto">
+                    <a:xfrm>
+                      <a:off x="0" y="0"/>
+                      <a:ext cx="4495159" cy="2020900"/>
+                    </a:xfrm>
+                    <a:prstGeom prst="rect">
+                      <a:avLst/>
+                    </a:prstGeom>
+                    <a:noFill/>
+                    <a:ln w="9525">
+                      <a:noFill/>
+                      <a:headEnd/>
+                      <a:tailEnd/>
+                    </a:ln>
+                  </pic:spPr>
+                </pic:pic>
+              </a:graphicData>
+            </a:graphic>
+          </wp:inline>
+        </w:drawing>
+      </w:r>
+    </w:p>
+    <w:p>
+      <w:pPr>
+        <w:pStyle w:val="ImageCaption"/>
+      </w:pPr>
+      <w:r>
+        <w:t xml:space="preserve">ping test 192.168.1.254</w:t>
+      </w:r>
+    </w:p>
+    <w:p>
+      <w:pPr>
         <w:pStyle w:val="BodyText"/>
       </w:pPr>
       <w:r>
@@ -778,8 +833,8 @@
         <w:t xml:space="preserve">Через telnet или ssh. SSH обеспечивает шифрование и аутентификацию по умолчанию, в отличие от Telnet, который не предоставляет эти функции, поэтому он лучше.</w:t>
       </w:r>
     </w:p>
-    <w:bookmarkEnd w:id="34"/>
-    <w:bookmarkStart w:id="35" w:name="выводы"/>
+    <w:bookmarkEnd w:id="37"/>
+    <w:bookmarkStart w:id="38" w:name="выводы"/>
     <w:p>
       <w:pPr>
         <w:pStyle w:val="Heading1"/>
@@ -805,7 +860,7 @@
         <w:t xml:space="preserve">В процессе выполнения работы научился делать прелварительные настройки оборудования CISCO.</w:t>
       </w:r>
     </w:p>
-    <w:bookmarkEnd w:id="35"/>
+    <w:bookmarkEnd w:id="38"/>
     <w:sectPr/>
   </w:body>
 </w:document>
